--- a/BoatBooking/Analyse.docx
+++ b/BoatBooking/Analyse.docx
@@ -67,32 +67,13 @@
     </w:p>
     <w:p>
       <w:pPr>
-        <w:pStyle w:val="Kop2"/>
-        <w:rPr>
-          <w:lang w:val="en-US"/>
-        </w:rPr>
-      </w:pPr>
-      <w:proofErr w:type="spellStart"/>
-      <w:r>
-        <w:rPr>
-          <w:lang w:val="en-US"/>
-        </w:rPr>
-        <w:t>Functionele</w:t>
-      </w:r>
-      <w:proofErr w:type="spellEnd"/>
-      <w:r>
-        <w:rPr>
-          <w:lang w:val="en-US"/>
-        </w:rPr>
-        <w:t xml:space="preserve"> requirements</w:t>
-      </w:r>
-    </w:p>
-    <w:p>
-      <w:pPr>
         <w:pStyle w:val="Geenafstand"/>
       </w:pPr>
       <w:r>
-        <w:t>Als gebruiker wil ik kunnen zien welke boten de komende week zijn ingeschreven.</w:t>
+        <w:t xml:space="preserve">FR-01 Er kan </w:t>
+      </w:r>
+      <w:r>
+        <w:t>gezien worden welke boten zijn ingeschreven.</w:t>
       </w:r>
     </w:p>
     <w:p>
@@ -100,7 +81,10 @@
         <w:pStyle w:val="Geenafstand"/>
       </w:pPr>
       <w:r>
-        <w:t>Als gebruiker wil ik een boot kunnen reserveren op een bepaalde datum/tijd.</w:t>
+        <w:t xml:space="preserve">  B-01.1 Alleen de komende w</w:t>
+      </w:r>
+      <w:r>
+        <w:t>eek is te zien.</w:t>
       </w:r>
     </w:p>
     <w:p>
@@ -108,7 +92,7 @@
         <w:pStyle w:val="Geenafstand"/>
       </w:pPr>
       <w:r>
-        <w:t>Als gebruiker wil ik me kunnen inschrijven om te kunnen afroeien voor diploma’s.</w:t>
+        <w:t xml:space="preserve">  B-01.2 Deze week begint bij de dag wanneer er gekeken wordt.</w:t>
       </w:r>
     </w:p>
     <w:p>
@@ -116,26 +100,26 @@
         <w:pStyle w:val="Geenafstand"/>
       </w:pPr>
       <w:r>
-        <w:t>Als gebruiker wil ik kunnen zien welke diploma’s ik al heb gehaald.</w:t>
+        <w:t>FR-02 Er kan een boot ingeschreven worden.</w:t>
       </w:r>
     </w:p>
     <w:p>
       <w:pPr>
         <w:pStyle w:val="Geenafstand"/>
       </w:pPr>
+      <w:r>
+        <w:t xml:space="preserve">  B-02.1 Er kunnen alleen boten worden ingeschreven als je bevoegd ben.</w:t>
+      </w:r>
     </w:p>
     <w:p>
       <w:pPr>
         <w:pStyle w:val="Geenafstand"/>
-        <w:rPr>
-          <w:rFonts w:asciiTheme="majorHAnsi" w:eastAsiaTheme="majorEastAsia" w:hAnsiTheme="majorHAnsi" w:cstheme="majorBidi"/>
-          <w:color w:val="C45911" w:themeColor="accent2" w:themeShade="BF"/>
-          <w:spacing w:val="10"/>
-          <w:szCs w:val="36"/>
-        </w:rPr>
-      </w:pPr>
-      <w:r>
-        <w:t>Als administrator wil ik dat gebruikers alleen boten kunnen reserveren waar ze bevoegd voor zijn.</w:t>
+      </w:pPr>
+      <w:r>
+        <w:t xml:space="preserve">  B-02.2 Een boot kan n</w:t>
+      </w:r>
+      <w:r>
+        <w:t>iet twee keer worden ingeschreven op dezelfde tijd.</w:t>
       </w:r>
     </w:p>
     <w:p>
@@ -143,10 +127,7 @@
         <w:pStyle w:val="Geenafstand"/>
       </w:pPr>
       <w:r>
-        <w:t>Als administrator wil ik dat boten niet dubbel gereserveerd kunnen worden.</w:t>
-      </w:r>
-      <w:r>
-        <w:t xml:space="preserve"> </w:t>
+        <w:t>FR-03 Er kan gezien worden welke diploma’s een persoon heeft.</w:t>
       </w:r>
     </w:p>
     <w:p>
@@ -154,7 +135,7 @@
         <w:pStyle w:val="Geenafstand"/>
       </w:pPr>
       <w:r>
-        <w:t>Als administrator wil ik boten kunnen toevoegen aan de database</w:t>
+        <w:t>FR-04 Er kan worden ingeschreven om af te roeien voor een diploma.</w:t>
       </w:r>
     </w:p>
     <w:p>
@@ -162,24 +143,148 @@
         <w:pStyle w:val="Geenafstand"/>
       </w:pPr>
       <w:r>
-        <w:t>Als administrator wil ik boten uit de database kunnen verwijderen</w:t>
+        <w:t xml:space="preserve">  B-04.1 De momenten voor i</w:t>
+      </w:r>
+      <w:r>
+        <w:t>nschrijven worden door een administrator bepaald.</w:t>
       </w:r>
     </w:p>
     <w:p>
       <w:pPr>
         <w:pStyle w:val="Geenafstand"/>
       </w:pPr>
+      <w:r>
+        <w:t xml:space="preserve">  B-04.1 Er kan alleen worden ingeschreven waar je bevoegd voor bent.</w:t>
+      </w:r>
     </w:p>
     <w:p>
       <w:pPr>
         <w:pStyle w:val="Geenafstand"/>
       </w:pPr>
+      <w:r>
+        <w:t xml:space="preserve">FR-05 </w:t>
+      </w:r>
+      <w:r>
+        <w:t>er</w:t>
+      </w:r>
+      <w:r>
+        <w:t xml:space="preserve"> kunnen boten </w:t>
+      </w:r>
+      <w:r>
+        <w:t>worden toegevoegd</w:t>
+      </w:r>
+      <w:r>
+        <w:t>.</w:t>
+      </w:r>
+    </w:p>
+    <w:p>
+      <w:pPr>
+        <w:pStyle w:val="Geenafstand"/>
+      </w:pPr>
+      <w:r>
+        <w:t xml:space="preserve">  B-05.1 Er kunnen geen dubbele boten worden toegevoegd.</w:t>
+      </w:r>
+    </w:p>
+    <w:p>
+      <w:pPr>
+        <w:pStyle w:val="Geenafstand"/>
+      </w:pPr>
+      <w:r>
+        <w:t xml:space="preserve">  B-05.2 Er kunnen geen boten worden toegevoegd met een verkeerde klassen.</w:t>
+      </w:r>
+    </w:p>
+    <w:p>
+      <w:pPr>
+        <w:pStyle w:val="Geenafstand"/>
+      </w:pPr>
+      <w:r>
+        <w:t xml:space="preserve">FR-06 </w:t>
+      </w:r>
+      <w:r>
+        <w:t>er</w:t>
+      </w:r>
+      <w:r>
+        <w:t xml:space="preserve"> kunnen boten </w:t>
+      </w:r>
+      <w:r>
+        <w:t>worden verwijderd</w:t>
+      </w:r>
+      <w:r>
+        <w:t>.</w:t>
+      </w:r>
+    </w:p>
+    <w:p>
+      <w:pPr>
+        <w:pStyle w:val="Geenafstand"/>
+      </w:pPr>
+      <w:r>
+        <w:t xml:space="preserve">FR-07 </w:t>
+      </w:r>
+      <w:r>
+        <w:t>er</w:t>
+      </w:r>
+      <w:r>
+        <w:t xml:space="preserve"> kunnen gebruikers</w:t>
+      </w:r>
+      <w:r>
+        <w:t xml:space="preserve"> worden toegevoegd</w:t>
+      </w:r>
+      <w:r>
+        <w:t>.</w:t>
+      </w:r>
+    </w:p>
+    <w:p>
+      <w:pPr>
+        <w:pStyle w:val="Geenafstand"/>
+      </w:pPr>
+      <w:r>
+        <w:t xml:space="preserve">FR-08 </w:t>
+      </w:r>
+      <w:r>
+        <w:t>er</w:t>
+      </w:r>
+      <w:r>
+        <w:t xml:space="preserve"> kunnen gebruikers </w:t>
+      </w:r>
+      <w:r>
+        <w:t>worden verwijderd</w:t>
+      </w:r>
+      <w:r>
+        <w:t>.</w:t>
+      </w:r>
+    </w:p>
+    <w:p>
+      <w:pPr>
+        <w:pStyle w:val="Geenafstand"/>
+      </w:pPr>
+      <w:r>
+        <w:t>FR-09 Een wachtwoord van e</w:t>
+      </w:r>
+      <w:r>
+        <w:t>en gebruiker kan worden aangepast.</w:t>
+      </w:r>
+    </w:p>
+    <w:p>
+      <w:pPr>
+        <w:spacing w:line="259" w:lineRule="auto"/>
+        <w:jc w:val="left"/>
+        <w:rPr>
+          <w:rFonts w:eastAsiaTheme="minorHAnsi"/>
+          <w:color w:val="auto"/>
+          <w:sz w:val="22"/>
+          <w:szCs w:val="22"/>
+        </w:rPr>
+      </w:pPr>
+      <w:r>
+        <w:br w:type="page"/>
+      </w:r>
     </w:p>
     <w:p>
       <w:pPr>
         <w:pStyle w:val="Kop1"/>
       </w:pPr>
       <w:r>
+        <w:lastRenderedPageBreak/>
         <w:t>Conceptueel model</w:t>
       </w:r>
     </w:p>
@@ -189,10 +294,10 @@
       </w:pPr>
       <w:r>
         <w:drawing>
-          <wp:inline distT="0" distB="0" distL="0" distR="0" wp14:anchorId="2E6CFB65" wp14:editId="5376F596">
-            <wp:extent cx="5760720" cy="5521325"/>
-            <wp:effectExtent l="0" t="0" r="0" b="3175"/>
-            <wp:docPr id="2" name="Afbeelding 2"/>
+          <wp:inline distT="0" distB="0" distL="0" distR="0" wp14:anchorId="05CFBF5C" wp14:editId="0DECD928">
+            <wp:extent cx="4496427" cy="7154273"/>
+            <wp:effectExtent l="0" t="0" r="0" b="8890"/>
+            <wp:docPr id="9" name="Afbeelding 9"/>
             <wp:cNvGraphicFramePr>
               <a:graphicFrameLocks xmlns:a="http://schemas.openxmlformats.org/drawingml/2006/main" noChangeAspect="1"/>
             </wp:cNvGraphicFramePr>
@@ -212,7 +317,7 @@
                   <pic:spPr>
                     <a:xfrm>
                       <a:off x="0" y="0"/>
-                      <a:ext cx="5760720" cy="5521325"/>
+                      <a:ext cx="4496427" cy="7154273"/>
                     </a:xfrm>
                     <a:prstGeom prst="rect">
                       <a:avLst/>
@@ -223,6 +328,85 @@
             </a:graphic>
           </wp:inline>
         </w:drawing>
+      </w:r>
+    </w:p>
+    <w:p>
+      <w:pPr>
+        <w:spacing w:line="259" w:lineRule="auto"/>
+        <w:jc w:val="left"/>
+        <w:rPr>
+          <w:rFonts w:asciiTheme="majorHAnsi" w:eastAsiaTheme="majorEastAsia" w:hAnsiTheme="majorHAnsi" w:cstheme="majorBidi"/>
+          <w:color w:val="C45911" w:themeColor="accent2" w:themeShade="BF"/>
+          <w:spacing w:val="10"/>
+          <w:sz w:val="22"/>
+          <w:szCs w:val="36"/>
+        </w:rPr>
+      </w:pPr>
+      <w:r>
+        <w:rPr>
+          <w:rFonts w:asciiTheme="majorHAnsi" w:eastAsiaTheme="majorEastAsia" w:hAnsiTheme="majorHAnsi" w:cstheme="majorBidi"/>
+          <w:color w:val="C45911" w:themeColor="accent2" w:themeShade="BF"/>
+          <w:spacing w:val="10"/>
+          <w:szCs w:val="36"/>
+        </w:rPr>
+        <w:br w:type="page"/>
+      </w:r>
+    </w:p>
+    <w:p>
+      <w:pPr>
+        <w:pStyle w:val="Kop1"/>
+      </w:pPr>
+      <w:r>
+        <w:lastRenderedPageBreak/>
+        <w:t>Database model</w:t>
+      </w:r>
+    </w:p>
+    <w:p>
+      <w:pPr>
+        <w:pStyle w:val="Kop1"/>
+        <w:rPr>
+          <w:sz w:val="22"/>
+        </w:rPr>
+      </w:pPr>
+      <w:r>
+        <w:drawing>
+          <wp:inline distT="0" distB="0" distL="0" distR="0" wp14:anchorId="2CAD07A7" wp14:editId="050B6405">
+            <wp:extent cx="4525006" cy="7335274"/>
+            <wp:effectExtent l="0" t="0" r="9525" b="0"/>
+            <wp:docPr id="10" name="Afbeelding 10"/>
+            <wp:cNvGraphicFramePr>
+              <a:graphicFrameLocks xmlns:a="http://schemas.openxmlformats.org/drawingml/2006/main" noChangeAspect="1"/>
+            </wp:cNvGraphicFramePr>
+            <a:graphic xmlns:a="http://schemas.openxmlformats.org/drawingml/2006/main">
+              <a:graphicData uri="http://schemas.openxmlformats.org/drawingml/2006/picture">
+                <pic:pic xmlns:pic="http://schemas.openxmlformats.org/drawingml/2006/picture">
+                  <pic:nvPicPr>
+                    <pic:cNvPr id="1" name=""/>
+                    <pic:cNvPicPr/>
+                  </pic:nvPicPr>
+                  <pic:blipFill>
+                    <a:blip r:embed="rId6"/>
+                    <a:stretch>
+                      <a:fillRect/>
+                    </a:stretch>
+                  </pic:blipFill>
+                  <pic:spPr>
+                    <a:xfrm>
+                      <a:off x="0" y="0"/>
+                      <a:ext cx="4525006" cy="7335274"/>
+                    </a:xfrm>
+                    <a:prstGeom prst="rect">
+                      <a:avLst/>
+                    </a:prstGeom>
+                  </pic:spPr>
+                </pic:pic>
+              </a:graphicData>
+            </a:graphic>
+          </wp:inline>
+        </w:drawing>
+      </w:r>
+      <w:r>
+        <w:br w:type="page"/>
       </w:r>
     </w:p>
     <w:p>
@@ -307,7 +491,7 @@
                     <pic:cNvPicPr/>
                   </pic:nvPicPr>
                   <pic:blipFill>
-                    <a:blip r:embed="rId6"/>
+                    <a:blip r:embed="rId7"/>
                     <a:stretch>
                       <a:fillRect/>
                     </a:stretch>
@@ -365,95 +549,6 @@
             <wp:extent cx="5760720" cy="5144135"/>
             <wp:effectExtent l="0" t="0" r="0" b="0"/>
             <wp:docPr id="6" name="Afbeelding 6"/>
-            <wp:cNvGraphicFramePr>
-              <a:graphicFrameLocks xmlns:a="http://schemas.openxmlformats.org/drawingml/2006/main" noChangeAspect="1"/>
-            </wp:cNvGraphicFramePr>
-            <a:graphic xmlns:a="http://schemas.openxmlformats.org/drawingml/2006/main">
-              <a:graphicData uri="http://schemas.openxmlformats.org/drawingml/2006/picture">
-                <pic:pic xmlns:pic="http://schemas.openxmlformats.org/drawingml/2006/picture">
-                  <pic:nvPicPr>
-                    <pic:cNvPr id="1" name=""/>
-                    <pic:cNvPicPr/>
-                  </pic:nvPicPr>
-                  <pic:blipFill>
-                    <a:blip r:embed="rId7"/>
-                    <a:stretch>
-                      <a:fillRect/>
-                    </a:stretch>
-                  </pic:blipFill>
-                  <pic:spPr>
-                    <a:xfrm>
-                      <a:off x="0" y="0"/>
-                      <a:ext cx="5760720" cy="5144135"/>
-                    </a:xfrm>
-                    <a:prstGeom prst="rect">
-                      <a:avLst/>
-                    </a:prstGeom>
-                  </pic:spPr>
-                </pic:pic>
-              </a:graphicData>
-            </a:graphic>
-          </wp:inline>
-        </w:drawing>
-      </w:r>
-    </w:p>
-    <w:p>
-      <w:pPr>
-        <w:pStyle w:val="Kop2"/>
-        <w:rPr>
-          <w:lang w:val="en-US"/>
-        </w:rPr>
-      </w:pPr>
-      <w:r>
-        <w:rPr>
-          <w:lang w:val="en-US"/>
-        </w:rPr>
-        <w:lastRenderedPageBreak/>
-        <w:t>First</w:t>
-      </w:r>
-      <w:r>
-        <w:rPr>
-          <w:lang w:val="en-US"/>
-        </w:rPr>
-        <w:t xml:space="preserve"> </w:t>
-      </w:r>
-      <w:r>
-        <w:rPr>
-          <w:lang w:val="en-US"/>
-        </w:rPr>
-        <w:t>designs</w:t>
-      </w:r>
-    </w:p>
-    <w:p>
-      <w:pPr>
-        <w:pStyle w:val="Kop3"/>
-        <w:rPr>
-          <w:lang w:val="en-US"/>
-        </w:rPr>
-      </w:pPr>
-      <w:r>
-        <w:rPr>
-          <w:lang w:val="en-US"/>
-        </w:rPr>
-        <w:t>Calendar / home</w:t>
-      </w:r>
-    </w:p>
-    <w:p>
-      <w:pPr>
-        <w:pStyle w:val="Kop2"/>
-        <w:rPr>
-          <w:lang w:val="en-US"/>
-        </w:rPr>
-      </w:pPr>
-      <w:r>
-        <w:rPr>
-          <w:noProof/>
-        </w:rPr>
-        <w:drawing>
-          <wp:inline distT="0" distB="0" distL="0" distR="0" wp14:anchorId="465D4235" wp14:editId="02C1D4E8">
-            <wp:extent cx="4175185" cy="3063238"/>
-            <wp:effectExtent l="0" t="0" r="0" b="4445"/>
-            <wp:docPr id="3" name="Afbeelding 3"/>
             <wp:cNvGraphicFramePr>
               <a:graphicFrameLocks xmlns:a="http://schemas.openxmlformats.org/drawingml/2006/main" noChangeAspect="1"/>
             </wp:cNvGraphicFramePr>
@@ -473,6 +568,95 @@
                   <pic:spPr>
                     <a:xfrm>
                       <a:off x="0" y="0"/>
+                      <a:ext cx="5760720" cy="5144135"/>
+                    </a:xfrm>
+                    <a:prstGeom prst="rect">
+                      <a:avLst/>
+                    </a:prstGeom>
+                  </pic:spPr>
+                </pic:pic>
+              </a:graphicData>
+            </a:graphic>
+          </wp:inline>
+        </w:drawing>
+      </w:r>
+    </w:p>
+    <w:p>
+      <w:pPr>
+        <w:pStyle w:val="Kop2"/>
+        <w:rPr>
+          <w:lang w:val="en-US"/>
+        </w:rPr>
+      </w:pPr>
+      <w:r>
+        <w:rPr>
+          <w:lang w:val="en-US"/>
+        </w:rPr>
+        <w:lastRenderedPageBreak/>
+        <w:t>First</w:t>
+      </w:r>
+      <w:r>
+        <w:rPr>
+          <w:lang w:val="en-US"/>
+        </w:rPr>
+        <w:t xml:space="preserve"> </w:t>
+      </w:r>
+      <w:r>
+        <w:rPr>
+          <w:lang w:val="en-US"/>
+        </w:rPr>
+        <w:t>designs</w:t>
+      </w:r>
+    </w:p>
+    <w:p>
+      <w:pPr>
+        <w:pStyle w:val="Kop3"/>
+        <w:rPr>
+          <w:lang w:val="en-US"/>
+        </w:rPr>
+      </w:pPr>
+      <w:r>
+        <w:rPr>
+          <w:lang w:val="en-US"/>
+        </w:rPr>
+        <w:t>Calendar / home</w:t>
+      </w:r>
+    </w:p>
+    <w:p>
+      <w:pPr>
+        <w:pStyle w:val="Kop2"/>
+        <w:rPr>
+          <w:lang w:val="en-US"/>
+        </w:rPr>
+      </w:pPr>
+      <w:r>
+        <w:rPr>
+          <w:noProof/>
+        </w:rPr>
+        <w:drawing>
+          <wp:inline distT="0" distB="0" distL="0" distR="0" wp14:anchorId="465D4235" wp14:editId="02C1D4E8">
+            <wp:extent cx="4175185" cy="3063238"/>
+            <wp:effectExtent l="0" t="0" r="0" b="4445"/>
+            <wp:docPr id="3" name="Afbeelding 3"/>
+            <wp:cNvGraphicFramePr>
+              <a:graphicFrameLocks xmlns:a="http://schemas.openxmlformats.org/drawingml/2006/main" noChangeAspect="1"/>
+            </wp:cNvGraphicFramePr>
+            <a:graphic xmlns:a="http://schemas.openxmlformats.org/drawingml/2006/main">
+              <a:graphicData uri="http://schemas.openxmlformats.org/drawingml/2006/picture">
+                <pic:pic xmlns:pic="http://schemas.openxmlformats.org/drawingml/2006/picture">
+                  <pic:nvPicPr>
+                    <pic:cNvPr id="1" name=""/>
+                    <pic:cNvPicPr/>
+                  </pic:nvPicPr>
+                  <pic:blipFill>
+                    <a:blip r:embed="rId9"/>
+                    <a:stretch>
+                      <a:fillRect/>
+                    </a:stretch>
+                  </pic:blipFill>
+                  <pic:spPr>
+                    <a:xfrm>
+                      <a:off x="0" y="0"/>
                       <a:ext cx="4188392" cy="3072928"/>
                     </a:xfrm>
                     <a:prstGeom prst="rect">
@@ -505,7 +689,7 @@
                     <pic:cNvPicPr/>
                   </pic:nvPicPr>
                   <pic:blipFill>
-                    <a:blip r:embed="rId9"/>
+                    <a:blip r:embed="rId10"/>
                     <a:stretch>
                       <a:fillRect/>
                     </a:stretch>
@@ -564,7 +748,7 @@
                     <pic:cNvPicPr/>
                   </pic:nvPicPr>
                   <pic:blipFill rotWithShape="1">
-                    <a:blip r:embed="rId10"/>
+                    <a:blip r:embed="rId11"/>
                     <a:srcRect r="36177"/>
                     <a:stretch/>
                   </pic:blipFill>
@@ -611,7 +795,7 @@
                     <pic:cNvPicPr/>
                   </pic:nvPicPr>
                   <pic:blipFill rotWithShape="1">
-                    <a:blip r:embed="rId10"/>
+                    <a:blip r:embed="rId11"/>
                     <a:srcRect l="80522"/>
                     <a:stretch/>
                   </pic:blipFill>
